--- a/writing/baselinepaper/main.docx
+++ b/writing/baselinepaper/main.docx
@@ -375,7 +375,7 @@
         <w:t xml:space="preserve"> </w:t>
       </w:r>
       <w:r>
-        <w:t xml:space="preserve">ratio, and lower potential anaerobic pathways involved in the fermentation of pyruvate.</w:t>
+        <w:t xml:space="preserve">ratio, and lower potential anaerobic pathways involved in the fermentation of pyruvate to propanoate.</w:t>
       </w:r>
     </w:p>
     <w:p>
@@ -2024,7 +2024,7 @@
         <w:t xml:space="preserve"> </w:t>
       </w:r>
       <w:r>
-        <w:t xml:space="preserve">e) Barplot of significant taxonomic differences in relative abundance and prevailance between 12-month-old well-nourished and</w:t>
+        <w:t xml:space="preserve">e) Barplot of significant taxonomic differences in relative abundance and prevailence between 12-month-old well-nourished and</w:t>
       </w:r>
       <w:r>
         <w:t xml:space="preserve"> </w:t>
@@ -2455,25 +2455,19 @@
         <w:t xml:space="preserve"> </w:t>
       </w:r>
       <w:r>
-        <w:t xml:space="preserve">b) Boxplot of significant difference in Expressive Communication Score of the children with malnutrition compared to well-nourished controls.</w:t>
-      </w:r>
-      <w:r>
-        <w:t xml:space="preserve"> </w:t>
-      </w:r>
-      <w:r>
-        <w:t xml:space="preserve">c) Heatmap of lobe and frequency specific changes in EEG resting state power spectral density (PSD) in</w:t>
-      </w:r>
-      <w:r>
-        <w:t xml:space="preserve"> </w:t>
-      </w:r>
-      <w:r>
-        <w:t xml:space="preserve">MAM</w:t>
-      </w:r>
-      <w:r>
-        <w:t xml:space="preserve"> </w:t>
-      </w:r>
-      <w:r>
-        <w:t xml:space="preserve">versus well-nourished infants. * =</w:t>
+        <w:t xml:space="preserve">b) Heatmap of lobe and frequency specific changes in EEG resting state power spectral density (PSD) in MAMversus well-nourished infants.</w:t>
+      </w:r>
+      <w:r>
+        <w:t xml:space="preserve"> </w:t>
+      </w:r>
+      <w:r>
+        <w:t xml:space="preserve">Distributions of scores identify significant difference in c) Bayley Expressive Communicaiton Score and d) Wolkes Vocalization, Activity and Approach scores of the infants with malnutrition compared to those which are well-nourished.</w:t>
+      </w:r>
+      <w:r>
+        <w:t xml:space="preserve"> </w:t>
+      </w:r>
+      <w:r>
+        <w:t xml:space="preserve">* =</w:t>
       </w:r>
       <w:r>
         <w:t xml:space="preserve"> </w:t>
@@ -3209,12 +3203,6 @@
       <w:r>
         <w:t xml:space="preserve">).</w:t>
       </w:r>
-      <w:r>
-        <w:t xml:space="preserve"> </w:t>
-      </w:r>
-      <w:r>
-        <w:t xml:space="preserve">Finally, only edges with an absolute spearman rho of &gt; 0.2 were used to construct the network.</w:t>
-      </w:r>
     </w:p>
     <w:p>
       <w:pPr>
@@ -3233,7 +3221,7 @@
         <w:t xml:space="preserve"> </w:t>
       </w:r>
       <w:r>
-        <w:t xml:space="preserve">score &gt; 0.002) were more likely to be significantly correlated (q &lt; 0.05) with one another and had greater measures of Betweenness Centrality (</w:t>
+        <w:t xml:space="preserve">score &gt; 0.002 (above 85%)) were more likely to be significantly correlated (q &lt; 0.05) with one another and had greater measures of Betweenness Centrality (</w:t>
       </w:r>
       <w:hyperlink w:anchor="Figure5">
         <w:r>
@@ -3600,7 +3588,7 @@
         <w:t xml:space="preserve"> </w:t>
       </w:r>
       <w:r>
-        <w:t xml:space="preserve">(#1), pyruvate fermentation to propanoate I pathway relative abundance (#2), correlation between pyruvate fermentation to propanoate I pathway and Expressive communication (#3), Expressive communication score distributions (#4).</w:t>
+        <w:t xml:space="preserve">(#1), pyruvate fermentation to propanoate I pathway relative abundance (#2), correlation between pyruvate fermentation to propanoate I pathway and Expressive communication, Expressive communication score distributions (#3).</w:t>
       </w:r>
     </w:p>
     <w:bookmarkEnd w:id="44"/>
@@ -3815,329 +3803,453 @@
           <w:iCs/>
           <w:i/>
         </w:rPr>
-        <w:t xml:space="preserve">Bifidobacterium longum</w:t>
-      </w:r>
-      <w:r>
-        <w:t xml:space="preserve"> </w:t>
-      </w:r>
-      <w:r>
-        <w:t xml:space="preserve">and</w:t>
-      </w:r>
-      <w:r>
-        <w:t xml:space="preserve"> </w:t>
-      </w:r>
-      <w:r>
-        <w:rPr>
-          <w:iCs/>
-          <w:i/>
-        </w:rPr>
-        <w:t xml:space="preserve">B. breve</w:t>
+        <w:t xml:space="preserve">Bifidobacterium</w:t>
+      </w:r>
+      <w:r>
+        <w:t xml:space="preserve"> </w:t>
+      </w:r>
+      <w:r>
+        <w:t xml:space="preserve">species.</w:t>
+      </w:r>
+      <w:r>
+        <w:t xml:space="preserve"> </w:t>
+      </w:r>
+      <w:r>
+        <w:rPr>
+          <w:iCs/>
+          <w:i/>
+        </w:rPr>
+        <w:t xml:space="preserve">B. longum</w:t>
+      </w:r>
+      <w:r>
+        <w:t xml:space="preserve"> </w:t>
+      </w:r>
+      <w:r>
+        <w:t xml:space="preserve">and other anaerobic species have been previously linked to moderate and severe acute malnutrition in Bangladesh</w:t>
+      </w:r>
+      <w:r>
+        <w:rPr>
+          <w:vertAlign w:val="superscript"/>
+        </w:rPr>
+        <w:t xml:space="preserve">40,41</w:t>
       </w:r>
       <w:r>
         <w:t xml:space="preserve">.</w:t>
       </w:r>
-      <w:r>
-        <w:t xml:space="preserve"> </w:t>
-      </w:r>
-      <w:r>
-        <w:rPr>
-          <w:iCs/>
-          <w:i/>
-        </w:rPr>
-        <w:t xml:space="preserve">B. longum</w:t>
-      </w:r>
-      <w:r>
-        <w:t xml:space="preserve"> </w:t>
-      </w:r>
-      <w:r>
-        <w:t xml:space="preserve">and other anaerobic species have been previously linked to moderate and severe acute malnutrition in Bangladesh</w:t>
+    </w:p>
+    <w:p>
+      <w:pPr>
+        <w:pStyle w:val="TextBody"/>
+      </w:pPr>
+      <w:r>
+        <w:t xml:space="preserve">Comparisons of the</w:t>
+      </w:r>
+      <w:r>
+        <w:t xml:space="preserve"> </w:t>
+      </w:r>
+      <w:r>
+        <w:t xml:space="preserve">MAM</w:t>
+      </w:r>
+      <w:r>
+        <w:t xml:space="preserve"> </w:t>
+      </w:r>
+      <w:r>
+        <w:t xml:space="preserve">and control infants identified deficits both in brain electrical activity and expressive communication that were associated with malnutrition.</w:t>
+      </w:r>
+      <w:r>
+        <w:t xml:space="preserve"> </w:t>
+      </w:r>
+      <w:r>
+        <w:t xml:space="preserve">Severe acute malnutrition during childhood is generally recognized as having long-term effects on adult cognitive, academic and behavioral development</w:t>
       </w:r>
       <w:r>
         <w:rPr>
           <w:vertAlign w:val="superscript"/>
         </w:rPr>
-        <w:t xml:space="preserve">40,41</w:t>
+        <w:t xml:space="preserve">42</w:t>
       </w:r>
       <w:r>
         <w:t xml:space="preserve">.</w:t>
       </w:r>
+      <w:r>
+        <w:t xml:space="preserve"> </w:t>
+      </w:r>
+      <w:r>
+        <w:t xml:space="preserve">Despite this, our integrated analysis did not identify any significant</w:t>
+      </w:r>
+      <w:r>
+        <w:t xml:space="preserve"> </w:t>
+      </w:r>
+      <w:r>
+        <w:t xml:space="preserve">‘</w:t>
+      </w:r>
+      <w:r>
+        <w:t xml:space="preserve">direct</w:t>
+      </w:r>
+      <w:r>
+        <w:t xml:space="preserve">’</w:t>
+      </w:r>
+      <w:r>
+        <w:t xml:space="preserve"> </w:t>
+      </w:r>
+      <w:r>
+        <w:t xml:space="preserve">correlations between brain EEG and behavioral measures (Wolkes vocalization and Baley expressive language) in malnourished one year old children.</w:t>
+      </w:r>
+      <w:r>
+        <w:t xml:space="preserve"> </w:t>
+      </w:r>
+      <w:r>
+        <w:t xml:space="preserve">When investigating differences in EEG activity, disruptions were evident for higher frequency power bands (alpha, beta, and gamma) but not lower frequency bands (delta and theta) in frontal, temporal and occipital areas.</w:t>
+      </w:r>
+      <w:r>
+        <w:t xml:space="preserve"> </w:t>
+      </w:r>
+      <w:r>
+        <w:t xml:space="preserve">Notably, we did identify connections between the gut microbiome, microbial pathways and the blood metabolome and either behavioral measures or brain electrical activity (EEG measures).</w:t>
+      </w:r>
+      <w:r>
+        <w:t xml:space="preserve"> </w:t>
+      </w:r>
+      <w:r>
+        <w:t xml:space="preserve">It is clear that brain development (e.g. white matter volume) and learning and motor functions are associated with age and affected by malnutrition</w:t>
+      </w:r>
+      <w:r>
+        <w:rPr>
+          <w:vertAlign w:val="superscript"/>
+        </w:rPr>
+        <w:t xml:space="preserve">43,44</w:t>
+      </w:r>
+      <w:r>
+        <w:t xml:space="preserve">.</w:t>
+      </w:r>
+      <w:r>
+        <w:t xml:space="preserve"> </w:t>
+      </w:r>
+      <w:r>
+        <w:t xml:space="preserve">However, there is no reason to assume that effects on complex behaviors are realized through alterations in electrical activity (e.g. power) within the synchronously firing neuron populations, which instead represent the early stages of information processing.</w:t>
+      </w:r>
+      <w:r>
+        <w:t xml:space="preserve"> </w:t>
+      </w:r>
+      <w:r>
+        <w:t xml:space="preserve">Rather, there are moderating factors (extreme poverty, prenatal factors, maternal education, and family interactions) that provide considerable explanatory power for this widely recognized association with early childhood development</w:t>
+      </w:r>
+      <w:r>
+        <w:rPr>
+          <w:vertAlign w:val="superscript"/>
+        </w:rPr>
+        <w:t xml:space="preserve">45</w:t>
+      </w:r>
+      <w:r>
+        <w:t xml:space="preserve">.</w:t>
+      </w:r>
+      <w:r>
+        <w:t xml:space="preserve"> </w:t>
+      </w:r>
+      <w:r>
+        <w:t xml:space="preserve">Indeed, previous analyses of data from the national-scale dataset from Bangladesh Multiple Indicator Cluster Survey in Bangladesh have identified that children of educated mothers and</w:t>
+      </w:r>
+      <w:r>
+        <w:t xml:space="preserve"> </w:t>
+      </w:r>
+      <w:r>
+        <w:t xml:space="preserve">‘</w:t>
+      </w:r>
+      <w:r>
+        <w:t xml:space="preserve">solvent</w:t>
+      </w:r>
+      <w:r>
+        <w:t xml:space="preserve">’</w:t>
+      </w:r>
+      <w:r>
+        <w:t xml:space="preserve"> </w:t>
+      </w:r>
+      <w:r>
+        <w:t xml:space="preserve">households exhibited better early childhood development.</w:t>
+      </w:r>
+      <w:r>
+        <w:t xml:space="preserve"> </w:t>
+      </w:r>
+      <w:r>
+        <w:t xml:space="preserve">Notably, our analysis separated the impact of these, connecting Mother’s occupation to the EEG signal – and early stage learning, father’s occupation to measures of solvency (sanitation, owning a clock, shared toilet) and the child’s microbiome, consistent with a separation of pathways for behavioral and brain development.</w:t>
+      </w:r>
     </w:p>
     <w:p>
       <w:pPr>
         <w:pStyle w:val="TextBody"/>
       </w:pPr>
       <w:r>
-        <w:t xml:space="preserve">Comparisons of the</w:t>
-      </w:r>
-      <w:r>
-        <w:t xml:space="preserve"> </w:t>
-      </w:r>
-      <w:r>
-        <w:t xml:space="preserve">MAM</w:t>
-      </w:r>
-      <w:r>
-        <w:t xml:space="preserve"> </w:t>
-      </w:r>
-      <w:r>
-        <w:t xml:space="preserve">and control infants identified deficits both in neural activity and expressive communication that were associated with the malnourished condition.</w:t>
-      </w:r>
-      <w:r>
-        <w:t xml:space="preserve"> </w:t>
-      </w:r>
-      <w:r>
-        <w:t xml:space="preserve">When investigating differences in neural activity, disruptions were evident for higher frequency power bands (alpha, beta, and gamma) but not lower frequency bands (delta and theta) in frontal, temporal and occipital areas.</w:t>
-      </w:r>
-      <w:r>
-        <w:t xml:space="preserve"> </w:t>
-      </w:r>
-      <w:r>
-        <w:t xml:space="preserve">Therefore, changes in expressive language are early and readily assessed indicators of long-term developmental consequences associated with</w:t>
-      </w:r>
-      <w:r>
-        <w:t xml:space="preserve"> </w:t>
-      </w:r>
-      <w:r>
-        <w:t xml:space="preserve">MAM</w:t>
+        <w:t xml:space="preserve">We identified significant differences in plasma lipids within the malnourished children.</w:t>
+      </w:r>
+      <w:r>
+        <w:t xml:space="preserve"> </w:t>
+      </w:r>
+      <w:r>
+        <w:t xml:space="preserve">These changes included both increases and decreases in polyunsaturated fatty acids (PUFA) with extended chain lengths (&gt;18) or odd chain numbers (e.g. ...).</w:t>
+      </w:r>
+      <w:r>
+        <w:t xml:space="preserve"> </w:t>
+      </w:r>
+      <w:r>
+        <w:t xml:space="preserve">The observed reductions may be trivially interpreted as indicating the combined effects of reduced dietary intake (e.g. C16 and C18 derivatives) and altered microbial metabolism (e.g. odd chain FA) in the malnourished condition.</w:t>
+      </w:r>
+      <w:r>
+        <w:t xml:space="preserve"> </w:t>
+      </w:r>
+      <w:r>
+        <w:t xml:space="preserve">By contrast, the increased largely very long chain fatty acids (&gt; C20) likely reflects an alteration in host metabolism.</w:t>
+      </w:r>
+      <w:r>
+        <w:t xml:space="preserve"> </w:t>
+      </w:r>
+      <w:r>
+        <w:t xml:space="preserve">This is consistent with observations that low protein diet induced malnutrition in rats results in hepatic steatosis, loss of peroxisomes and mitochodrial dysfunction</w:t>
+      </w:r>
+      <w:r>
+        <w:rPr>
+          <w:vertAlign w:val="superscript"/>
+        </w:rPr>
+        <w:t xml:space="preserve">46</w:t>
       </w:r>
       <w:r>
         <w:t xml:space="preserve">.</w:t>
       </w:r>
+      <w:r>
+        <w:t xml:space="preserve"> </w:t>
+      </w:r>
+      <w:r>
+        <w:t xml:space="preserve">Peroxisomes are important for -oxidation of very long chain fatty acids (&gt;C20), branched fatty acids, xenobiotics and bile acids.</w:t>
+      </w:r>
+      <w:r>
+        <w:t xml:space="preserve"> </w:t>
+      </w:r>
+      <w:r>
+        <w:t xml:space="preserve">The low protein diet peroxisome and mitochondrial dysfunction is is reflected in severe metabolic disruption including to the levels of plasma lipids, consistent with our observations in the malnourished individuals.</w:t>
+      </w:r>
+      <w:r>
+        <w:t xml:space="preserve"> </w:t>
+      </w:r>
+      <w:r>
+        <w:t xml:space="preserve">The malnutrition associated reduction in 16C and 18C chain FA may reflect the dietary deprivation.</w:t>
+      </w:r>
+      <w:r>
+        <w:t xml:space="preserve"> </w:t>
+      </w:r>
+      <w:r>
+        <w:t xml:space="preserve">Notably, the plasma lipidomes of malnourished children also exhibited significant differences in the levels of ceramides and lysolipids (i.e. lipid derivatives in which one or both acyl derivatives have been removed by hydrolyisis).</w:t>
+      </w:r>
+      <w:r>
+        <w:t xml:space="preserve"> </w:t>
+      </w:r>
+      <w:r>
+        <w:t xml:space="preserve">Numerous specific changes stand out as being potentially important for neural development.</w:t>
+      </w:r>
+      <w:r>
+        <w:t xml:space="preserve"> </w:t>
+      </w:r>
+      <w:r>
+        <w:t xml:space="preserve">Firstly, lactosylceramide (hex2cer 34:1) is an essential precursor for synthesis of all complex glycosphingolipids</w:t>
+      </w:r>
+      <w:r>
+        <w:rPr>
+          <w:vertAlign w:val="superscript"/>
+        </w:rPr>
+        <w:t xml:space="preserve">47</w:t>
+      </w:r>
+      <w:r>
+        <w:t xml:space="preserve"> </w:t>
+      </w:r>
+      <w:r>
+        <w:t xml:space="preserve">that was depleted by approximately 50% in malnourished infants.</w:t>
+      </w:r>
+      <w:r>
+        <w:t xml:space="preserve"> </w:t>
+      </w:r>
+      <w:r>
+        <w:t xml:space="preserve">Secondly, lysophosphatidylcholine (LPC) and lysophosphatidlylethanolamine (LPE) are essential for brain development and growth as they carry fatty acid across the blood-brain barrier, via the major facilitator superfamily domain-containing protein 2A (Mfsd2a)</w:t>
+      </w:r>
+      <w:r>
+        <w:rPr>
+          <w:vertAlign w:val="superscript"/>
+        </w:rPr>
+        <w:t xml:space="preserve">48</w:t>
+      </w:r>
+      <w:r>
+        <w:t xml:space="preserve">.</w:t>
+      </w:r>
+      <w:r>
+        <w:t xml:space="preserve"> </w:t>
+      </w:r>
+      <w:r>
+        <w:t xml:space="preserve">Phosphatidylcholine (PC) is a precursor to acetylcholine, an essential neurotransmitter for memory and cognitive function.</w:t>
+      </w:r>
+      <w:r>
+        <w:t xml:space="preserve"> </w:t>
+      </w:r>
+      <w:r>
+        <w:t xml:space="preserve">Supplementing neuron differentiation medium with phosphatidylcholine reduces the impact of inflammatory stress and neuronal damage, increasing the numbers of healthy neurons and modulating neuronal plasticity</w:t>
+      </w:r>
+      <w:r>
+        <w:rPr>
+          <w:vertAlign w:val="superscript"/>
+        </w:rPr>
+        <w:t xml:space="preserve">49</w:t>
+      </w:r>
+      <w:r>
+        <w:t xml:space="preserve">.</w:t>
+      </w:r>
+      <w:r>
+        <w:t xml:space="preserve"> </w:t>
+      </w:r>
+      <w:r>
+        <w:t xml:space="preserve">By contrast, PI 40:4 increased within the plasma of malnourished children.</w:t>
+      </w:r>
+      <w:r>
+        <w:t xml:space="preserve"> </w:t>
+      </w:r>
+      <w:r>
+        <w:t xml:space="preserve">PI 40:4 s a precursor to prostaglandin synthesis that is important for brain development (PMC3521678).</w:t>
+      </w:r>
+      <w:r>
+        <w:t xml:space="preserve"> </w:t>
+      </w:r>
+      <w:r>
+        <w:t xml:space="preserve">The associations between microbial fatty acid biosynthesis, plasma lipids and electrical activity in the brain may relate to processes about myelin biosynthesis and maintenance, as has been previously proposed</w:t>
+      </w:r>
+      <w:r>
+        <w:rPr>
+          <w:vertAlign w:val="superscript"/>
+        </w:rPr>
+        <w:t xml:space="preserve">50</w:t>
+      </w:r>
+      <w:r>
+        <w:t xml:space="preserve">.</w:t>
+      </w:r>
+      <w:r>
+        <w:t xml:space="preserve"> </w:t>
+      </w:r>
+      <w:r>
+        <w:t xml:space="preserve">However, further work is required to test this hypothesis.</w:t>
+      </w:r>
     </w:p>
     <w:p>
       <w:pPr>
         <w:pStyle w:val="TextBody"/>
       </w:pPr>
       <w:r>
-        <w:t xml:space="preserve">The plasma lipidomes of malnourished children were substantially different from those of controls, with significant differences in the levels of ceramides and lysolipids (i.e. lipid derivatives in which one or both acyl derivatives have been removed by hydrolyisis).</w:t>
-      </w:r>
-      <w:r>
-        <w:t xml:space="preserve"> </w:t>
-      </w:r>
-      <w:r>
-        <w:t xml:space="preserve">Numerous specific changes stand out as being potentially important for neural development.</w:t>
-      </w:r>
-      <w:r>
-        <w:t xml:space="preserve"> </w:t>
-      </w:r>
-      <w:r>
-        <w:t xml:space="preserve">Firstly, lactosylceramide (hex2cer 34:1) is an essential precursor for synthesis of all complex glycosphingolipids</w:t>
+        <w:t xml:space="preserve">The integrated analysis identified a non-linear association for circulating bile acids with the microbiome and, through phosphosphingolipids, behavioural outcomes (i.e. Wolkes vocalization and Bayley expressive communication).</w:t>
+      </w:r>
+      <w:r>
+        <w:t xml:space="preserve"> </w:t>
+      </w:r>
+      <w:r>
+        <w:t xml:space="preserve">This reflected a non-significant trend to increase bile acid concentrations within the serum of malnourished children.</w:t>
+      </w:r>
+      <w:r>
+        <w:t xml:space="preserve"> </w:t>
+      </w:r>
+      <w:r>
+        <w:t xml:space="preserve">Exactly what the bile acid association with phsophosphingolipds reflects is unclear.</w:t>
+      </w:r>
+      <w:r>
+        <w:t xml:space="preserve"> </w:t>
+      </w:r>
+      <w:r>
+        <w:t xml:space="preserve">However, bile acids are hormone like molecules that have recognized, albeit poorly described, roles as signalling molecules to the brain (reviewed in</w:t>
       </w:r>
       <w:r>
         <w:rPr>
           <w:vertAlign w:val="superscript"/>
         </w:rPr>
-        <w:t xml:space="preserve">42</w:t>
-      </w:r>
-      <w:r>
-        <w:t xml:space="preserve"> </w:t>
-      </w:r>
-      <w:r>
-        <w:t xml:space="preserve">that was depleted by around 50% in malnourished infants.</w:t>
-      </w:r>
-      <w:r>
-        <w:t xml:space="preserve"> </w:t>
-      </w:r>
-      <w:r>
-        <w:t xml:space="preserve">Secondly, lysophosphatidylcholine (LPC) and lysophosphatidlylethanolaine (LPE) are essential for brain development and growth as they carry fatty acid across the blood-brain barrier, via the major facilitator superfamily domain-containing protein 2A (Mfsd2a)</w:t>
+        <w:t xml:space="preserve">51</w:t>
+      </w:r>
+      <w:r>
+        <w:t xml:space="preserve">).</w:t>
+      </w:r>
+      <w:r>
+        <w:t xml:space="preserve"> </w:t>
+      </w:r>
+      <w:r>
+        <w:t xml:space="preserve">Secondary bile acids are synthesized directly by the microbiome and are detectable in the brain where there are numerous bile acid receptors</w:t>
       </w:r>
       <w:r>
         <w:rPr>
           <w:vertAlign w:val="superscript"/>
         </w:rPr>
-        <w:t xml:space="preserve">43</w:t>
+        <w:t xml:space="preserve">51</w:t>
       </w:r>
       <w:r>
         <w:t xml:space="preserve">.</w:t>
       </w:r>
+      <w:r>
+        <w:t xml:space="preserve"> </w:t>
+      </w:r>
+      <w:r>
+        <w:t xml:space="preserve">Notably, deletion of the Farnesoid X receptor (FXR), involved in bile acid homeostasis, was associated with a reduction in depressive and anxiety-like behaviour, but increased motor activity.</w:t>
+      </w:r>
+      <w:r>
+        <w:t xml:space="preserve"> </w:t>
+      </w:r>
+      <w:r>
+        <w:t xml:space="preserve">Collectively, these findings reinforce the hypothesis that there is microbial signalling, through the peripheral circulatory system to the brain that is capable of impacting on behaviour.</w:t>
+      </w:r>
+      <w:r>
+        <w:t xml:space="preserve"> </w:t>
+      </w:r>
+      <w:r>
+        <w:t xml:space="preserve">However, direct causal effects are yet to be demonstrated for the compounds we have identified</w:t>
+      </w:r>
+      <w:r>
+        <w:rPr>
+          <w:vertAlign w:val="superscript"/>
+        </w:rPr>
+        <w:t xml:space="preserve">52</w:t>
+      </w:r>
+      <w:r>
+        <w:t xml:space="preserve">.</w:t>
+      </w:r>
+      <w:r>
+        <w:t xml:space="preserve"> </w:t>
+      </w:r>
+      <w:r>
+        <w:t xml:space="preserve">Random Forest classification models trained on the gut microbiome, neuroimaging data, and the plasma lipidome accurately predicted the malnutrition condition.</w:t>
+      </w:r>
+      <w:r>
+        <w:t xml:space="preserve"> </w:t>
+      </w:r>
+      <w:r>
+        <w:t xml:space="preserve">Integrating the important features of these models and Spearman correlation using network analysis provided a holistic view of the malnutrition mechanism and highlights the potential importance of a susbset of microbes (i.e.</w:t>
+      </w:r>
+      <w:r>
+        <w:t xml:space="preserve"> </w:t>
+      </w:r>
+      <w:r>
+        <w:rPr>
+          <w:iCs/>
+          <w:i/>
+        </w:rPr>
+        <w:t xml:space="preserve">Bacteroides fragilis</w:t>
+      </w:r>
+      <w:r>
+        <w:t xml:space="preserve">) as a indicators of infant neurocognitive and microbiome-gut-brain axis development in malnutrition.</w:t>
+      </w:r>
     </w:p>
     <w:p>
       <w:pPr>
         <w:pStyle w:val="TextBody"/>
       </w:pPr>
       <w:r>
-        <w:t xml:space="preserve">Phosphatidylcholine (PC) is a precursor to acetylcholine, an essential neurotransmitter for memory and cognitive function.</w:t>
-      </w:r>
-      <w:r>
-        <w:t xml:space="preserve"> </w:t>
-      </w:r>
-      <w:r>
-        <w:t xml:space="preserve">Supplementing neuron differentiation medium with phosphatidylcholine reduces the impact of inflammatory stress and neuronal damage, increasing the numbers of healthy neurons and modulating neuronal plasticity</w:t>
+        <w:t xml:space="preserve">Recent studies have emphasised the significant role of the gut microbiome in mediating dietary effects on host physiology, in addition to its influence on the development and function of the nervous system</w:t>
       </w:r>
       <w:r>
         <w:rPr>
           <w:vertAlign w:val="superscript"/>
         </w:rPr>
-        <w:t xml:space="preserve">44</w:t>
+        <w:t xml:space="preserve">53–56</w:t>
       </w:r>
       <w:r>
         <w:t xml:space="preserve">.</w:t>
       </w:r>
-    </w:p>
-    <w:p>
-      <w:pPr>
-        <w:pStyle w:val="TextBody"/>
-      </w:pPr>
-      <w:r>
-        <w:t xml:space="preserve">Propranoate is a short chaing fatty acid that has been demonstrated to be neuroprotective and induce neuroregeneration in the peripheral nervous system during inflammation induced neuropathy.</w:t>
-      </w:r>
-      <w:r>
-        <w:t xml:space="preserve"> </w:t>
-      </w:r>
-      <w:r>
-        <w:t xml:space="preserve">It is also an</w:t>
-      </w:r>
-      <w:r>
-        <w:t xml:space="preserve"> </w:t>
-      </w:r>
-      <w:r>
-        <w:t xml:space="preserve">OCFA</w:t>
-      </w:r>
-      <w:r>
-        <w:t xml:space="preserve">; a class which was observed to be reduced in malnutrition.</w:t>
-      </w:r>
-      <w:r>
-        <w:t xml:space="preserve"> </w:t>
-      </w:r>
-      <w:r>
-        <w:t xml:space="preserve">OCFAs</w:t>
-      </w:r>
-      <w:r>
-        <w:t xml:space="preserve"> </w:t>
-      </w:r>
-      <w:r>
-        <w:t xml:space="preserve">are unable to be synthesised by mammals and instead their presence in the circulation can be attributed to either change in diet or gut microbiome</w:t>
-      </w:r>
-      <w:r>
-        <w:rPr>
-          <w:vertAlign w:val="superscript"/>
-        </w:rPr>
-        <w:t xml:space="preserve">45</w:t>
-      </w:r>
-      <w:r>
-        <w:t xml:space="preserve">.</w:t>
-      </w:r>
-      <w:r>
-        <w:t xml:space="preserve"> </w:t>
-      </w:r>
-      <w:r>
-        <w:t xml:space="preserve">Conversely, higher serum levels of propanoate have been associated with increased odds of cognitive decline in a cohort of French individuals above 65 years of age</w:t>
-      </w:r>
-      <w:r>
-        <w:rPr>
-          <w:vertAlign w:val="superscript"/>
-        </w:rPr>
-        <w:t xml:space="preserve">46,47</w:t>
-      </w:r>
-      <w:r>
-        <w:t xml:space="preserve">.</w:t>
-      </w:r>
-      <w:r>
-        <w:t xml:space="preserve"> </w:t>
-      </w:r>
-      <w:r>
-        <w:t xml:space="preserve">Propanoate is a key precursor in lipid biosynthesis and can be metabolised to propionyl-CoA, which can subsequently be incorporated into sphingolipid biosynthesis pathways</w:t>
-      </w:r>
-      <w:r>
-        <w:rPr>
-          <w:vertAlign w:val="superscript"/>
-        </w:rPr>
-        <w:t xml:space="preserve">48</w:t>
-      </w:r>
-      <w:r>
-        <w:t xml:space="preserve">.</w:t>
-      </w:r>
-      <w:r>
-        <w:t xml:space="preserve"> </w:t>
-      </w:r>
-      <w:r>
-        <w:t xml:space="preserve">It remains possible that this is due to extensive metabolic and microbial programming during this period</w:t>
-      </w:r>
-      <w:r>
-        <w:rPr>
-          <w:vertAlign w:val="superscript"/>
-        </w:rPr>
-        <w:t xml:space="preserve">49</w:t>
-      </w:r>
-      <w:r>
-        <w:t xml:space="preserve">.</w:t>
-      </w:r>
-      <w:r>
-        <w:t xml:space="preserve"> </w:t>
-      </w:r>
-      <w:r>
-        <w:t xml:space="preserve">The other class of lipids that was depleted from the</w:t>
-      </w:r>
-      <w:r>
-        <w:t xml:space="preserve"> </w:t>
-      </w:r>
-      <w:r>
-        <w:t xml:space="preserve">MAM</w:t>
-      </w:r>
-      <w:r>
-        <w:t xml:space="preserve"> </w:t>
-      </w:r>
-      <w:r>
-        <w:t xml:space="preserve">infants was ceramides.</w:t>
-      </w:r>
-      <w:r>
-        <w:t xml:space="preserve"> </w:t>
-      </w:r>
-      <w:r>
-        <w:t xml:space="preserve">Sphingomyelinases (SMases) hydrolyse sphingomyelin, releasing ceramide and creating a cascade of bioactive lipids.</w:t>
-      </w:r>
-      <w:r>
-        <w:t xml:space="preserve"> </w:t>
-      </w:r>
-      <w:r>
-        <w:t xml:space="preserve">These ceramides and their conversion to gangliosides have been shown previously to be important for myelin sheath development and so a depletion in this area may impact brain maturation.</w:t>
-      </w:r>
-    </w:p>
-    <w:p>
-      <w:pPr>
-        <w:pStyle w:val="TextBody"/>
-      </w:pPr>
-      <w:r>
-        <w:t xml:space="preserve">Random Forest classification models trained on the gut microbiome, neuroimaging data, and the plasma lipidome accurately predicted the malnutrition condition.</w:t>
-      </w:r>
-      <w:r>
-        <w:t xml:space="preserve"> </w:t>
-      </w:r>
-      <w:r>
-        <w:t xml:space="preserve">Integrating the important features of these models and spearman correlation using network analysis provided a holistic view of the malnutrition mechanism and highlighs the potential importance of</w:t>
-      </w:r>
-      <w:r>
-        <w:t xml:space="preserve"> </w:t>
-      </w:r>
-      <w:r>
-        <w:rPr>
-          <w:iCs/>
-          <w:i/>
-        </w:rPr>
-        <w:t xml:space="preserve">B. fragilis</w:t>
-      </w:r>
-      <w:r>
-        <w:t xml:space="preserve"> </w:t>
-      </w:r>
-      <w:r>
-        <w:t xml:space="preserve">as a keystone species for infant neurocognitive and microbiome-gut-brain axis development.</w:t>
-      </w:r>
-    </w:p>
-    <w:p>
-      <w:pPr>
-        <w:pStyle w:val="TextBody"/>
-      </w:pPr>
-      <w:r>
-        <w:t xml:space="preserve">Recent studies have emphasised the significant role of the gut microbiome in mediating dietary effects on host physiology, in addition to its influence on the development and function of the nervous system</w:t>
-      </w:r>
-      <w:r>
-        <w:rPr>
-          <w:vertAlign w:val="superscript"/>
-        </w:rPr>
-        <w:t xml:space="preserve">50–53</w:t>
-      </w:r>
-      <w:r>
-        <w:t xml:space="preserve">.</w:t>
-      </w:r>
       <w:r>
         <w:t xml:space="preserve"> </w:t>
       </w:r>
@@ -4148,7 +4260,25 @@
         <w:t xml:space="preserve"> </w:t>
       </w:r>
       <w:r>
-        <w:t xml:space="preserve">However, in the absence of causal animal studies, it remains unclear if the gut microbiome changes are a result of, or contribute causally to the wider malnutrition phenotype.</w:t>
+        <w:t xml:space="preserve">However, in the absence of causal animal studies, it remains unclear if the gut microbiome, and plasma metabolite changes are a result of, or contribute causally to the wider malnutrition phenotype.</w:t>
+      </w:r>
+      <w:r>
+        <w:t xml:space="preserve"> </w:t>
+      </w:r>
+      <w:r>
+        <w:t xml:space="preserve">This study is not without limitations.</w:t>
+      </w:r>
+      <w:r>
+        <w:t xml:space="preserve"> </w:t>
+      </w:r>
+      <w:r>
+        <w:t xml:space="preserve">Several of the limitations are linked to the cross-sectional cohort itself and lack of temporal samples, the correlative nature of the data, and choice of measures (e.g. EEG for electrical conductivity, as a measure of brain development).</w:t>
+      </w:r>
+      <w:r>
+        <w:t xml:space="preserve"> </w:t>
+      </w:r>
+      <w:r>
+        <w:t xml:space="preserve">Notwithstanding these limitations the integrated dataset and incorporation of age matched controls, provide evidence that clearly supports emergent hypotheses that require subsequent testing in animal models and within the on-going clinical trial that this cohort is participating in.</w:t>
       </w:r>
     </w:p>
     <w:bookmarkEnd w:id="46"/>
@@ -4166,13 +4296,13 @@
         <w:pStyle w:val="FirstParagraph"/>
       </w:pPr>
       <w:r>
-        <w:t xml:space="preserve">Collectively, integrative multi-omic study highlights associations between the gut microbiome, plasma lipids, brain connectivity, and cognitive function.</w:t>
-      </w:r>
-      <w:r>
-        <w:t xml:space="preserve"> </w:t>
-      </w:r>
-      <w:r>
-        <w:t xml:space="preserve">This evidence may inform the development of meaningful, targeted and effective interventions for infants experiencing malnutrition.</w:t>
+        <w:t xml:space="preserve">Integrative multi-omics highlight inter-connected pathways between features of gut microbiome, microbial metabolism, plasma lipids and either brain connectivity (EEG) or cognitive function.</w:t>
+      </w:r>
+      <w:r>
+        <w:t xml:space="preserve"> </w:t>
+      </w:r>
+      <w:r>
+        <w:t xml:space="preserve">These pathways provide testable hypotheses to optimise malnutrition associated behavioural and brain development changes.</w:t>
       </w:r>
     </w:p>
     <w:bookmarkEnd w:id="47"/>
@@ -4289,7 +4419,7 @@
         <w:rPr>
           <w:vertAlign w:val="superscript"/>
         </w:rPr>
-        <w:t xml:space="preserve">54</w:t>
+        <w:t xml:space="preserve">57</w:t>
       </w:r>
       <w:r>
         <w:t xml:space="preserve">.</w:t>
@@ -5284,7 +5414,7 @@
         <w:rPr>
           <w:vertAlign w:val="superscript"/>
         </w:rPr>
-        <w:t xml:space="preserve">55</w:t>
+        <w:t xml:space="preserve">58</w:t>
       </w:r>
       <w:r>
         <w:t xml:space="preserve">, specifically read quality filtering and human decontamination with KneadData (Version 1), taxonomic profiling with MetaPhlAn3 (Version 3.1, using the mpa_v31_CHOCOPhlAn_201901 database) and functional profiling using presence/absence and abundance of microbial pathways (MetaCyc) with HUMAnN3 (Version 3.6).</w:t>
@@ -5317,7 +5447,7 @@
         <w:rPr>
           <w:vertAlign w:val="superscript"/>
         </w:rPr>
-        <w:t xml:space="preserve">56</w:t>
+        <w:t xml:space="preserve">59</w:t>
       </w:r>
       <w:r>
         <w:t xml:space="preserve">.</w:t>
@@ -5362,7 +5492,7 @@
         <w:rPr>
           <w:vertAlign w:val="superscript"/>
         </w:rPr>
-        <w:t xml:space="preserve">57</w:t>
+        <w:t xml:space="preserve">60</w:t>
       </w:r>
       <w:r>
         <w:t xml:space="preserve">.</w:t>
@@ -5395,7 +5525,7 @@
         <w:rPr>
           <w:vertAlign w:val="superscript"/>
         </w:rPr>
-        <w:t xml:space="preserve">58</w:t>
+        <w:t xml:space="preserve">61</w:t>
       </w:r>
       <w:r>
         <w:t xml:space="preserve">.</w:t>
@@ -5416,7 +5546,7 @@
         <w:rPr>
           <w:vertAlign w:val="superscript"/>
         </w:rPr>
-        <w:t xml:space="preserve">59</w:t>
+        <w:t xml:space="preserve">62</w:t>
       </w:r>
       <w:r>
         <w:t xml:space="preserve">.</w:t>
@@ -5545,7 +5675,7 @@
         <w:rPr>
           <w:vertAlign w:val="superscript"/>
         </w:rPr>
-        <w:t xml:space="preserve">60</w:t>
+        <w:t xml:space="preserve">63</w:t>
       </w:r>
       <w:r>
         <w:t xml:space="preserve">.</w:t>
@@ -5626,7 +5756,7 @@
         <w:rPr>
           <w:vertAlign w:val="superscript"/>
         </w:rPr>
-        <w:t xml:space="preserve">61</w:t>
+        <w:t xml:space="preserve">64</w:t>
       </w:r>
       <w:r>
         <w:t xml:space="preserve">.</w:t>
@@ -5856,7 +5986,7 @@
       </w:r>
     </w:p>
     <w:bookmarkEnd w:id="66"/>
-    <w:bookmarkStart w:id="130" w:name="supplementary-material"/>
+    <w:bookmarkStart w:id="133" w:name="supplementary-material"/>
     <w:p>
       <w:pPr>
         <w:pStyle w:val="Heading1"/>
@@ -5865,7 +5995,7 @@
         <w:t xml:space="preserve">Supplementary material</w:t>
       </w:r>
     </w:p>
-    <w:bookmarkStart w:id="129" w:name="refs"/>
+    <w:bookmarkStart w:id="132" w:name="refs"/>
     <w:bookmarkStart w:id="67" w:name="ref-de1997global"/>
     <w:p>
       <w:pPr>
@@ -7856,7 +7986,7 @@
       </w:r>
     </w:p>
     <w:bookmarkEnd w:id="107"/>
-    <w:bookmarkStart w:id="108" w:name="ref-d2013glycosphingolipids"/>
+    <w:bookmarkStart w:id="108" w:name="ref-mwene2020long"/>
     <w:p>
       <w:pPr>
         <w:pStyle w:val="Bibliography"/>
@@ -7871,17 +8001,30 @@
         <w:t xml:space="preserve">	</w:t>
       </w:r>
       <w:r>
-        <w:t xml:space="preserve">D’Angelo, G., Capasso, S., Sticco, L. &amp; Russo, D. Glycosphingolipids: Synthesis and functions.</w:t>
-      </w:r>
-      <w:r>
-        <w:t xml:space="preserve"> </w:t>
-      </w:r>
-      <w:r>
-        <w:rPr>
-          <w:iCs/>
-          <w:i/>
-        </w:rPr>
-        <w:t xml:space="preserve">The FEBS journal</w:t>
+        <w:t xml:space="preserve">Mwene-Batu, P.</w:t>
+      </w:r>
+      <w:r>
+        <w:t xml:space="preserve"> </w:t>
+      </w:r>
+      <w:r>
+        <w:rPr>
+          <w:iCs/>
+          <w:i/>
+        </w:rPr>
+        <w:t xml:space="preserve">et al.</w:t>
+      </w:r>
+      <w:r>
+        <w:t xml:space="preserve"> Long-term effects of severe acute malnutrition during childhood on adult cognitive, academic and behavioural development in african fragile countries: The lwiro cohort study in democratic republic of the congo.</w:t>
+      </w:r>
+      <w:r>
+        <w:t xml:space="preserve"> </w:t>
+      </w:r>
+      <w:r>
+        <w:rPr>
+          <w:iCs/>
+          <w:i/>
+        </w:rPr>
+        <w:t xml:space="preserve">PLoS One</w:t>
       </w:r>
       <w:r>
         <w:t xml:space="preserve"> </w:t>
@@ -7891,14 +8034,14 @@
           <w:bCs/>
           <w:b/>
         </w:rPr>
-        <w:t xml:space="preserve">280</w:t>
-      </w:r>
-      <w:r>
-        <w:t xml:space="preserve">, 6338–6353 (2013).</w:t>
+        <w:t xml:space="preserve">15</w:t>
+      </w:r>
+      <w:r>
+        <w:t xml:space="preserve">, e0244486 (2020).</w:t>
       </w:r>
     </w:p>
     <w:bookmarkEnd w:id="108"/>
-    <w:bookmarkStart w:id="109" w:name="ref-tan2020emerging"/>
+    <w:bookmarkStart w:id="109" w:name="ref-fields2008white"/>
     <w:p>
       <w:pPr>
         <w:pStyle w:val="Bibliography"/>
@@ -7913,17 +8056,17 @@
         <w:t xml:space="preserve">	</w:t>
       </w:r>
       <w:r>
-        <w:t xml:space="preserve">Tan, S. T., Ramesh, T., Toh, X. R. &amp; Nguyen, L. N. Emerging roles of lysophospholipids in health and disease.</w:t>
-      </w:r>
-      <w:r>
-        <w:t xml:space="preserve"> </w:t>
-      </w:r>
-      <w:r>
-        <w:rPr>
-          <w:iCs/>
-          <w:i/>
-        </w:rPr>
-        <w:t xml:space="preserve">Progress in Lipid Research</w:t>
+        <w:t xml:space="preserve">Fields, R. D. White matter in learning, cognition and psychiatric disorders.</w:t>
+      </w:r>
+      <w:r>
+        <w:t xml:space="preserve"> </w:t>
+      </w:r>
+      <w:r>
+        <w:rPr>
+          <w:iCs/>
+          <w:i/>
+        </w:rPr>
+        <w:t xml:space="preserve">Trends in neurosciences</w:t>
       </w:r>
       <w:r>
         <w:t xml:space="preserve"> </w:t>
@@ -7933,14 +8076,14 @@
           <w:bCs/>
           <w:b/>
         </w:rPr>
-        <w:t xml:space="preserve">80</w:t>
-      </w:r>
-      <w:r>
-        <w:t xml:space="preserve">, 101068 (2020).</w:t>
+        <w:t xml:space="preserve">31</w:t>
+      </w:r>
+      <w:r>
+        <w:t xml:space="preserve">, 361–370 (2008).</w:t>
       </w:r>
     </w:p>
     <w:bookmarkEnd w:id="109"/>
-    <w:bookmarkStart w:id="110" w:name="ref-magaquian2021phosphatidylcholine"/>
+    <w:bookmarkStart w:id="110" w:name="ref-galler2021neurodevelopmental"/>
     <w:p>
       <w:pPr>
         <w:pStyle w:val="Bibliography"/>
@@ -7955,17 +8098,30 @@
         <w:t xml:space="preserve">	</w:t>
       </w:r>
       <w:r>
-        <w:t xml:space="preserve">Magaquian, D., Delgado Ocaña, S., Perez, C. &amp; Banchio, C. Phosphatidylcholine restores neuronal plasticity of neural stem cells under inflammatory stress.</w:t>
-      </w:r>
-      <w:r>
-        <w:t xml:space="preserve"> </w:t>
-      </w:r>
-      <w:r>
-        <w:rPr>
-          <w:iCs/>
-          <w:i/>
-        </w:rPr>
-        <w:t xml:space="preserve">Scientific reports</w:t>
+        <w:t xml:space="preserve">Galler, J. R.</w:t>
+      </w:r>
+      <w:r>
+        <w:t xml:space="preserve"> </w:t>
+      </w:r>
+      <w:r>
+        <w:rPr>
+          <w:iCs/>
+          <w:i/>
+        </w:rPr>
+        <w:t xml:space="preserve">et al.</w:t>
+      </w:r>
+      <w:r>
+        <w:t xml:space="preserve"> Neurodevelopmental effects of childhood malnutrition: A neuroimaging perspective.</w:t>
+      </w:r>
+      <w:r>
+        <w:t xml:space="preserve"> </w:t>
+      </w:r>
+      <w:r>
+        <w:rPr>
+          <w:iCs/>
+          <w:i/>
+        </w:rPr>
+        <w:t xml:space="preserve">NeuroImage</w:t>
       </w:r>
       <w:r>
         <w:t xml:space="preserve"> </w:t>
@@ -7975,14 +8131,14 @@
           <w:bCs/>
           <w:b/>
         </w:rPr>
-        <w:t xml:space="preserve">11</w:t>
-      </w:r>
-      <w:r>
-        <w:t xml:space="preserve">, 22891 (2021).</w:t>
+        <w:t xml:space="preserve">231</w:t>
+      </w:r>
+      <w:r>
+        <w:t xml:space="preserve">, 117828 (2021).</w:t>
       </w:r>
     </w:p>
     <w:bookmarkEnd w:id="110"/>
-    <w:bookmarkStart w:id="111" w:name="ref-zhang2020microbial"/>
+    <w:bookmarkStart w:id="111" w:name="ref-alam2022early"/>
     <w:p>
       <w:pPr>
         <w:pStyle w:val="Bibliography"/>
@@ -7997,17 +8153,17 @@
         <w:t xml:space="preserve">	</w:t>
       </w:r>
       <w:r>
-        <w:t xml:space="preserve">Zhang, L.-S., Liang, S., Zong, M.-H., Yang, J.-G. &amp; Lou, W.-Y. Microbial synthesis of functional odd-chain fatty acids: A review.</w:t>
-      </w:r>
-      <w:r>
-        <w:t xml:space="preserve"> </w:t>
-      </w:r>
-      <w:r>
-        <w:rPr>
-          <w:iCs/>
-          <w:i/>
-        </w:rPr>
-        <w:t xml:space="preserve">World Journal of Microbiology and Biotechnology</w:t>
+        <w:t xml:space="preserve">Alam, M. I., Mansur, M. &amp; Barman, P. Early childhood development in bangladesh and its socio-demographic determinants of importance.</w:t>
+      </w:r>
+      <w:r>
+        <w:t xml:space="preserve"> </w:t>
+      </w:r>
+      <w:r>
+        <w:rPr>
+          <w:iCs/>
+          <w:i/>
+        </w:rPr>
+        <w:t xml:space="preserve">Early Child Development and Care</w:t>
       </w:r>
       <w:r>
         <w:t xml:space="preserve"> </w:t>
@@ -8017,14 +8173,14 @@
           <w:bCs/>
           <w:b/>
         </w:rPr>
-        <w:t xml:space="preserve">36</w:t>
-      </w:r>
-      <w:r>
-        <w:t xml:space="preserve">, 1–9 (2020).</w:t>
+        <w:t xml:space="preserve">192</w:t>
+      </w:r>
+      <w:r>
+        <w:t xml:space="preserve">, 1901–1920 (2022).</w:t>
       </w:r>
     </w:p>
     <w:bookmarkEnd w:id="111"/>
-    <w:bookmarkStart w:id="112" w:name="ref-neuffer2022exploration"/>
+    <w:bookmarkStart w:id="112" w:name="ref-van2016malnutrition"/>
     <w:p>
       <w:pPr>
         <w:pStyle w:val="Bibliography"/>
@@ -8039,7 +8195,7 @@
         <w:t xml:space="preserve">	</w:t>
       </w:r>
       <w:r>
-        <w:t xml:space="preserve">Neuffer, J.</w:t>
+        <w:t xml:space="preserve">Zutphen, T. van</w:t>
       </w:r>
       <w:r>
         <w:t xml:space="preserve"> </w:t>
@@ -8052,17 +8208,17 @@
         <w:t xml:space="preserve">et al.</w:t>
       </w:r>
       <w:r>
-        <w:t xml:space="preserve"> Exploration of the gut–brain axis through metabolomics identifies serum propionic acid associated with higher cognitive decline in older persons.</w:t>
-      </w:r>
-      <w:r>
-        <w:t xml:space="preserve"> </w:t>
-      </w:r>
-      <w:r>
-        <w:rPr>
-          <w:iCs/>
-          <w:i/>
-        </w:rPr>
-        <w:t xml:space="preserve">Nutrients</w:t>
+        <w:t xml:space="preserve"> Malnutrition-associated liver steatosis and ATP depletion is caused by peroxisomal and mitochondrial dysfunction.</w:t>
+      </w:r>
+      <w:r>
+        <w:t xml:space="preserve"> </w:t>
+      </w:r>
+      <w:r>
+        <w:rPr>
+          <w:iCs/>
+          <w:i/>
+        </w:rPr>
+        <w:t xml:space="preserve">Journal of hepatology</w:t>
       </w:r>
       <w:r>
         <w:t xml:space="preserve"> </w:t>
@@ -8072,14 +8228,14 @@
           <w:bCs/>
           <w:b/>
         </w:rPr>
-        <w:t xml:space="preserve">14</w:t>
-      </w:r>
-      <w:r>
-        <w:t xml:space="preserve">, 4688 (2022).</w:t>
+        <w:t xml:space="preserve">65</w:t>
+      </w:r>
+      <w:r>
+        <w:t xml:space="preserve">, 1198–1208 (2016).</w:t>
       </w:r>
     </w:p>
     <w:bookmarkEnd w:id="112"/>
-    <w:bookmarkStart w:id="113" w:name="ref-gruter2023propionate"/>
+    <w:bookmarkStart w:id="113" w:name="ref-d2013glycosphingolipids"/>
     <w:p>
       <w:pPr>
         <w:pStyle w:val="Bibliography"/>
@@ -8094,30 +8250,17 @@
         <w:t xml:space="preserve">	</w:t>
       </w:r>
       <w:r>
-        <w:t xml:space="preserve">Grüter, T.</w:t>
-      </w:r>
-      <w:r>
-        <w:t xml:space="preserve"> </w:t>
-      </w:r>
-      <w:r>
-        <w:rPr>
-          <w:iCs/>
-          <w:i/>
-        </w:rPr>
-        <w:t xml:space="preserve">et al.</w:t>
-      </w:r>
-      <w:r>
-        <w:t xml:space="preserve"> Propionate exerts neuroprotective and neuroregenerative effects in the peripheral nervous system.</w:t>
-      </w:r>
-      <w:r>
-        <w:t xml:space="preserve"> </w:t>
-      </w:r>
-      <w:r>
-        <w:rPr>
-          <w:iCs/>
-          <w:i/>
-        </w:rPr>
-        <w:t xml:space="preserve">Proceedings of the National Academy of Sciences</w:t>
+        <w:t xml:space="preserve">D’Angelo, G., Capasso, S., Sticco, L. &amp; Russo, D. Glycosphingolipids: Synthesis and functions.</w:t>
+      </w:r>
+      <w:r>
+        <w:t xml:space="preserve"> </w:t>
+      </w:r>
+      <w:r>
+        <w:rPr>
+          <w:iCs/>
+          <w:i/>
+        </w:rPr>
+        <w:t xml:space="preserve">The FEBS journal</w:t>
       </w:r>
       <w:r>
         <w:t xml:space="preserve"> </w:t>
@@ -8127,14 +8270,14 @@
           <w:bCs/>
           <w:b/>
         </w:rPr>
-        <w:t xml:space="preserve">120</w:t>
-      </w:r>
-      <w:r>
-        <w:t xml:space="preserve">, e2216941120 (2023).</w:t>
+        <w:t xml:space="preserve">280</w:t>
+      </w:r>
+      <w:r>
+        <w:t xml:space="preserve">, 6338–6353 (2013).</w:t>
       </w:r>
     </w:p>
     <w:bookmarkEnd w:id="113"/>
-    <w:bookmarkStart w:id="114" w:name="ref-kondo2014identification"/>
+    <w:bookmarkStart w:id="114" w:name="ref-tan2020emerging"/>
     <w:p>
       <w:pPr>
         <w:pStyle w:val="Bibliography"/>
@@ -8149,30 +8292,17 @@
         <w:t xml:space="preserve">	</w:t>
       </w:r>
       <w:r>
-        <w:t xml:space="preserve">Kondo, N.</w:t>
-      </w:r>
-      <w:r>
-        <w:t xml:space="preserve"> </w:t>
-      </w:r>
-      <w:r>
-        <w:rPr>
-          <w:iCs/>
-          <w:i/>
-        </w:rPr>
-        <w:t xml:space="preserve">et al.</w:t>
-      </w:r>
-      <w:r>
-        <w:t xml:space="preserve"> Identification of the phytosphingosine metabolic pathway leading to odd-numbered fatty acids.</w:t>
-      </w:r>
-      <w:r>
-        <w:t xml:space="preserve"> </w:t>
-      </w:r>
-      <w:r>
-        <w:rPr>
-          <w:iCs/>
-          <w:i/>
-        </w:rPr>
-        <w:t xml:space="preserve">Nature communications</w:t>
+        <w:t xml:space="preserve">Tan, S. T., Ramesh, T., Toh, X. R. &amp; Nguyen, L. N. Emerging roles of lysophospholipids in health and disease.</w:t>
+      </w:r>
+      <w:r>
+        <w:t xml:space="preserve"> </w:t>
+      </w:r>
+      <w:r>
+        <w:rPr>
+          <w:iCs/>
+          <w:i/>
+        </w:rPr>
+        <w:t xml:space="preserve">Progress in Lipid Research</w:t>
       </w:r>
       <w:r>
         <w:t xml:space="preserve"> </w:t>
@@ -8182,14 +8312,14 @@
           <w:bCs/>
           <w:b/>
         </w:rPr>
-        <w:t xml:space="preserve">5</w:t>
-      </w:r>
-      <w:r>
-        <w:t xml:space="preserve">, 5338 (2014).</w:t>
+        <w:t xml:space="preserve">80</w:t>
+      </w:r>
+      <w:r>
+        <w:t xml:space="preserve">, 101068 (2020).</w:t>
       </w:r>
     </w:p>
     <w:bookmarkEnd w:id="114"/>
-    <w:bookmarkStart w:id="115" w:name="ref-mahmud2019decoding"/>
+    <w:bookmarkStart w:id="115" w:name="ref-magaquian2021phosphatidylcholine"/>
     <w:p>
       <w:pPr>
         <w:pStyle w:val="Bibliography"/>
@@ -8204,17 +8334,17 @@
         <w:t xml:space="preserve">	</w:t>
       </w:r>
       <w:r>
-        <w:t xml:space="preserve">Mahmud, I., Kabir, M., Haque, R. &amp; Garrett, T. J. Decoding the metabolome and lipidome of child malnutrition by mass spectrometric techniques: Present status and future perspectives.</w:t>
-      </w:r>
-      <w:r>
-        <w:t xml:space="preserve"> </w:t>
-      </w:r>
-      <w:r>
-        <w:rPr>
-          <w:iCs/>
-          <w:i/>
-        </w:rPr>
-        <w:t xml:space="preserve">Analytical chemistry</w:t>
+        <w:t xml:space="preserve">Magaquian, D., Delgado Ocaña, S., Perez, C. &amp; Banchio, C. Phosphatidylcholine restores neuronal plasticity of neural stem cells under inflammatory stress.</w:t>
+      </w:r>
+      <w:r>
+        <w:t xml:space="preserve"> </w:t>
+      </w:r>
+      <w:r>
+        <w:rPr>
+          <w:iCs/>
+          <w:i/>
+        </w:rPr>
+        <w:t xml:space="preserve">Scientific reports</w:t>
       </w:r>
       <w:r>
         <w:t xml:space="preserve"> </w:t>
@@ -8224,14 +8354,14 @@
           <w:bCs/>
           <w:b/>
         </w:rPr>
-        <w:t xml:space="preserve">91</w:t>
-      </w:r>
-      <w:r>
-        <w:t xml:space="preserve">, 14784–14791 (2019).</w:t>
+        <w:t xml:space="preserve">11</w:t>
+      </w:r>
+      <w:r>
+        <w:t xml:space="preserve">, 22891 (2021).</w:t>
       </w:r>
     </w:p>
     <w:bookmarkEnd w:id="115"/>
-    <w:bookmarkStart w:id="116" w:name="ref-heiss2019role"/>
+    <w:bookmarkStart w:id="116" w:name="ref-nunez2015eeg"/>
     <w:p>
       <w:pPr>
         <w:pStyle w:val="Bibliography"/>
@@ -8246,17 +8376,17 @@
         <w:t xml:space="preserve">	</w:t>
       </w:r>
       <w:r>
-        <w:t xml:space="preserve">Heiss, C. N. &amp; Olofsson, L. E. The role of the gut microbiota in development, function and disorders of the central nervous system and the enteric nervous system.</w:t>
-      </w:r>
-      <w:r>
-        <w:t xml:space="preserve"> </w:t>
-      </w:r>
-      <w:r>
-        <w:rPr>
-          <w:iCs/>
-          <w:i/>
-        </w:rPr>
-        <w:t xml:space="preserve">Journal of neuroendocrinology</w:t>
+        <w:t xml:space="preserve">Nunez, P. L., Srinivasan, R. &amp; Fields, R. D. EEG functional connectivity, axon delays and white matter disease.</w:t>
+      </w:r>
+      <w:r>
+        <w:t xml:space="preserve"> </w:t>
+      </w:r>
+      <w:r>
+        <w:rPr>
+          <w:iCs/>
+          <w:i/>
+        </w:rPr>
+        <w:t xml:space="preserve">Clinical neurophysiology</w:t>
       </w:r>
       <w:r>
         <w:t xml:space="preserve"> </w:t>
@@ -8266,14 +8396,14 @@
           <w:bCs/>
           <w:b/>
         </w:rPr>
-        <w:t xml:space="preserve">31</w:t>
-      </w:r>
-      <w:r>
-        <w:t xml:space="preserve">, e12684 (2019).</w:t>
+        <w:t xml:space="preserve">126</w:t>
+      </w:r>
+      <w:r>
+        <w:t xml:space="preserve">, 110–120 (2015).</w:t>
       </w:r>
     </w:p>
     <w:bookmarkEnd w:id="116"/>
-    <w:bookmarkStart w:id="117" w:name="ref-ceppa2019current"/>
+    <w:bookmarkStart w:id="117" w:name="ref-hurley2022bile"/>
     <w:p>
       <w:pPr>
         <w:pStyle w:val="Bibliography"/>
@@ -8288,17 +8418,65 @@
         <w:t xml:space="preserve">	</w:t>
       </w:r>
       <w:r>
-        <w:t xml:space="preserve">Ceppa, F., Mancini, A. &amp; Tuohy, K. Current evidence linking diet to gut microbiota and brain development and function.</w:t>
-      </w:r>
-      <w:r>
-        <w:t xml:space="preserve"> </w:t>
-      </w:r>
-      <w:r>
-        <w:rPr>
-          <w:iCs/>
-          <w:i/>
-        </w:rPr>
-        <w:t xml:space="preserve">International journal of food sciences and nutrition</w:t>
+        <w:t xml:space="preserve">Hurley, M. J., Bates, R., Macnaughtan, J. &amp; Schapira, A. H. Bile acids and neurological disease.</w:t>
+      </w:r>
+      <w:r>
+        <w:t xml:space="preserve"> </w:t>
+      </w:r>
+      <w:r>
+        <w:rPr>
+          <w:iCs/>
+          <w:i/>
+        </w:rPr>
+        <w:t xml:space="preserve">Pharmacology &amp; Therapeutics</w:t>
+      </w:r>
+      <w:r>
+        <w:t xml:space="preserve"> </w:t>
+      </w:r>
+      <w:r>
+        <w:t xml:space="preserve">108311 (2022).</w:t>
+      </w:r>
+    </w:p>
+    <w:bookmarkEnd w:id="117"/>
+    <w:bookmarkStart w:id="118" w:name="ref-huang2015deletion"/>
+    <w:p>
+      <w:pPr>
+        <w:pStyle w:val="Bibliography"/>
+      </w:pPr>
+      <w:r>
+        <w:t xml:space="preserve">52.</w:t>
+      </w:r>
+      <w:r>
+        <w:t xml:space="preserve"> </w:t>
+      </w:r>
+      <w:r>
+        <w:t xml:space="preserve">	</w:t>
+      </w:r>
+      <w:r>
+        <w:t xml:space="preserve">Huang, F.</w:t>
+      </w:r>
+      <w:r>
+        <w:t xml:space="preserve"> </w:t>
+      </w:r>
+      <w:r>
+        <w:rPr>
+          <w:iCs/>
+          <w:i/>
+        </w:rPr>
+        <w:t xml:space="preserve">et al.</w:t>
+      </w:r>
+      <w:r>
+        <w:t xml:space="preserve"> Deletion of mouse FXR gene disturbs multiple neurotransmitter systems and alters neurobehavior.</w:t>
+      </w:r>
+      <w:r>
+        <w:t xml:space="preserve"> </w:t>
+      </w:r>
+      <w:r>
+        <w:rPr>
+          <w:iCs/>
+          <w:i/>
+        </w:rPr>
+        <w:t xml:space="preserve">Frontiers in Behavioral Neuroscience</w:t>
       </w:r>
       <w:r>
         <w:t xml:space="preserve"> </w:t>
@@ -8308,20 +8486,20 @@
           <w:bCs/>
           <w:b/>
         </w:rPr>
-        <w:t xml:space="preserve">70</w:t>
-      </w:r>
-      <w:r>
-        <w:t xml:space="preserve">, 1–19 (2019).</w:t>
-      </w:r>
-    </w:p>
-    <w:bookmarkEnd w:id="117"/>
-    <w:bookmarkStart w:id="118" w:name="ref-marques2014gut"/>
+        <w:t xml:space="preserve">9</w:t>
+      </w:r>
+      <w:r>
+        <w:t xml:space="preserve">, 70 (2015).</w:t>
+      </w:r>
+    </w:p>
+    <w:bookmarkEnd w:id="118"/>
+    <w:bookmarkStart w:id="119" w:name="ref-heiss2019role"/>
     <w:p>
       <w:pPr>
         <w:pStyle w:val="Bibliography"/>
       </w:pPr>
       <w:r>
-        <w:t xml:space="preserve">52.</w:t>
+        <w:t xml:space="preserve">53.</w:t>
       </w:r>
       <w:r>
         <w:t xml:space="preserve"> </w:t>
@@ -8330,30 +8508,17 @@
         <w:t xml:space="preserve">	</w:t>
       </w:r>
       <w:r>
-        <w:t xml:space="preserve">Marques, T. M.</w:t>
-      </w:r>
-      <w:r>
-        <w:t xml:space="preserve"> </w:t>
-      </w:r>
-      <w:r>
-        <w:rPr>
-          <w:iCs/>
-          <w:i/>
-        </w:rPr>
-        <w:t xml:space="preserve">et al.</w:t>
-      </w:r>
-      <w:r>
-        <w:t xml:space="preserve"> Gut microbiota modulation and implications for host health: Dietary strategies to influence the gut–brain axis.</w:t>
-      </w:r>
-      <w:r>
-        <w:t xml:space="preserve"> </w:t>
-      </w:r>
-      <w:r>
-        <w:rPr>
-          <w:iCs/>
-          <w:i/>
-        </w:rPr>
-        <w:t xml:space="preserve">Innovative Food Science &amp; Emerging Technologies</w:t>
+        <w:t xml:space="preserve">Heiss, C. N. &amp; Olofsson, L. E. The role of the gut microbiota in development, function and disorders of the central nervous system and the enteric nervous system.</w:t>
+      </w:r>
+      <w:r>
+        <w:t xml:space="preserve"> </w:t>
+      </w:r>
+      <w:r>
+        <w:rPr>
+          <w:iCs/>
+          <w:i/>
+        </w:rPr>
+        <w:t xml:space="preserve">Journal of neuroendocrinology</w:t>
       </w:r>
       <w:r>
         <w:t xml:space="preserve"> </w:t>
@@ -8363,20 +8528,20 @@
           <w:bCs/>
           <w:b/>
         </w:rPr>
-        <w:t xml:space="preserve">22</w:t>
-      </w:r>
-      <w:r>
-        <w:t xml:space="preserve">, 239–247 (2014).</w:t>
-      </w:r>
-    </w:p>
-    <w:bookmarkEnd w:id="118"/>
-    <w:bookmarkStart w:id="119" w:name="ref-fung2017interactions"/>
+        <w:t xml:space="preserve">31</w:t>
+      </w:r>
+      <w:r>
+        <w:t xml:space="preserve">, e12684 (2019).</w:t>
+      </w:r>
+    </w:p>
+    <w:bookmarkEnd w:id="119"/>
+    <w:bookmarkStart w:id="120" w:name="ref-ceppa2019current"/>
     <w:p>
       <w:pPr>
         <w:pStyle w:val="Bibliography"/>
       </w:pPr>
       <w:r>
-        <w:t xml:space="preserve">53.</w:t>
+        <w:t xml:space="preserve">54.</w:t>
       </w:r>
       <w:r>
         <w:t xml:space="preserve"> </w:t>
@@ -8385,17 +8550,17 @@
         <w:t xml:space="preserve">	</w:t>
       </w:r>
       <w:r>
-        <w:t xml:space="preserve">Fung, T. C., Olson, C. A. &amp; Hsiao, E. Y. Interactions between the microbiota, immune and nervous systems in health and disease.</w:t>
-      </w:r>
-      <w:r>
-        <w:t xml:space="preserve"> </w:t>
-      </w:r>
-      <w:r>
-        <w:rPr>
-          <w:iCs/>
-          <w:i/>
-        </w:rPr>
-        <w:t xml:space="preserve">Nature neuroscience</w:t>
+        <w:t xml:space="preserve">Ceppa, F., Mancini, A. &amp; Tuohy, K. Current evidence linking diet to gut microbiota and brain development and function.</w:t>
+      </w:r>
+      <w:r>
+        <w:t xml:space="preserve"> </w:t>
+      </w:r>
+      <w:r>
+        <w:rPr>
+          <w:iCs/>
+          <w:i/>
+        </w:rPr>
+        <w:t xml:space="preserve">International journal of food sciences and nutrition</w:t>
       </w:r>
       <w:r>
         <w:t xml:space="preserve"> </w:t>
@@ -8405,20 +8570,20 @@
           <w:bCs/>
           <w:b/>
         </w:rPr>
-        <w:t xml:space="preserve">20</w:t>
-      </w:r>
-      <w:r>
-        <w:t xml:space="preserve">, 145–155 (2017).</w:t>
-      </w:r>
-    </w:p>
-    <w:bookmarkEnd w:id="119"/>
-    <w:bookmarkStart w:id="120" w:name="ref-shama2023multidimensional"/>
+        <w:t xml:space="preserve">70</w:t>
+      </w:r>
+      <w:r>
+        <w:t xml:space="preserve">, 1–19 (2019).</w:t>
+      </w:r>
+    </w:p>
+    <w:bookmarkEnd w:id="120"/>
+    <w:bookmarkStart w:id="121" w:name="ref-marques2014gut"/>
     <w:p>
       <w:pPr>
         <w:pStyle w:val="Bibliography"/>
       </w:pPr>
       <w:r>
-        <w:t xml:space="preserve">54.</w:t>
+        <w:t xml:space="preserve">55.</w:t>
       </w:r>
       <w:r>
         <w:t xml:space="preserve"> </w:t>
@@ -8427,7 +8592,7 @@
         <w:t xml:space="preserve">	</w:t>
       </w:r>
       <w:r>
-        <w:t xml:space="preserve">Shama, T.</w:t>
+        <w:t xml:space="preserve">Marques, T. M.</w:t>
       </w:r>
       <w:r>
         <w:t xml:space="preserve"> </w:t>
@@ -8440,65 +8605,17 @@
         <w:t xml:space="preserve">et al.</w:t>
       </w:r>
       <w:r>
-        <w:t xml:space="preserve"> Multidimensional evaluation of the early emergence of executive function and development in bangladeshi children using nutritional and psychosocial intervention: A randomized controlled trial.</w:t>
-      </w:r>
-      <w:r>
-        <w:t xml:space="preserve"> </w:t>
-      </w:r>
-      <w:r>
-        <w:rPr>
-          <w:iCs/>
-          <w:i/>
-        </w:rPr>
-        <w:t xml:space="preserve">medRxiv</w:t>
-      </w:r>
-      <w:r>
-        <w:t xml:space="preserve"> </w:t>
-      </w:r>
-      <w:r>
-        <w:t xml:space="preserve">2023–12 (2023).</w:t>
-      </w:r>
-    </w:p>
-    <w:bookmarkEnd w:id="120"/>
-    <w:bookmarkStart w:id="121" w:name="ref-beghini2021integrating"/>
-    <w:p>
-      <w:pPr>
-        <w:pStyle w:val="Bibliography"/>
-      </w:pPr>
-      <w:r>
-        <w:t xml:space="preserve">55.</w:t>
-      </w:r>
-      <w:r>
-        <w:t xml:space="preserve"> </w:t>
-      </w:r>
-      <w:r>
-        <w:t xml:space="preserve">	</w:t>
-      </w:r>
-      <w:r>
-        <w:t xml:space="preserve">Beghini, F.</w:t>
-      </w:r>
-      <w:r>
-        <w:t xml:space="preserve"> </w:t>
-      </w:r>
-      <w:r>
-        <w:rPr>
-          <w:iCs/>
-          <w:i/>
-        </w:rPr>
-        <w:t xml:space="preserve">et al.</w:t>
-      </w:r>
-      <w:r>
-        <w:t xml:space="preserve"> Integrating taxonomic, functional, and strain-level profiling of diverse microbial communities with bioBakery 3.</w:t>
-      </w:r>
-      <w:r>
-        <w:t xml:space="preserve"> </w:t>
-      </w:r>
-      <w:r>
-        <w:rPr>
-          <w:iCs/>
-          <w:i/>
-        </w:rPr>
-        <w:t xml:space="preserve">elife</w:t>
+        <w:t xml:space="preserve"> Gut microbiota modulation and implications for host health: Dietary strategies to influence the gut–brain axis.</w:t>
+      </w:r>
+      <w:r>
+        <w:t xml:space="preserve"> </w:t>
+      </w:r>
+      <w:r>
+        <w:rPr>
+          <w:iCs/>
+          <w:i/>
+        </w:rPr>
+        <w:t xml:space="preserve">Innovative Food Science &amp; Emerging Technologies</w:t>
       </w:r>
       <w:r>
         <w:t xml:space="preserve"> </w:t>
@@ -8508,14 +8625,14 @@
           <w:bCs/>
           <w:b/>
         </w:rPr>
-        <w:t xml:space="preserve">10</w:t>
-      </w:r>
-      <w:r>
-        <w:t xml:space="preserve">, e65088 (2021).</w:t>
+        <w:t xml:space="preserve">22</w:t>
+      </w:r>
+      <w:r>
+        <w:t xml:space="preserve">, 239–247 (2014).</w:t>
       </w:r>
     </w:p>
     <w:bookmarkEnd w:id="121"/>
-    <w:bookmarkStart w:id="122" w:name="ref-liu2016plasma"/>
+    <w:bookmarkStart w:id="122" w:name="ref-fung2017interactions"/>
     <w:p>
       <w:pPr>
         <w:pStyle w:val="Bibliography"/>
@@ -8530,30 +8647,17 @@
         <w:t xml:space="preserve">	</w:t>
       </w:r>
       <w:r>
-        <w:t xml:space="preserve">Liu, X.</w:t>
-      </w:r>
-      <w:r>
-        <w:t xml:space="preserve"> </w:t>
-      </w:r>
-      <w:r>
-        <w:rPr>
-          <w:iCs/>
-          <w:i/>
-        </w:rPr>
-        <w:t xml:space="preserve">et al.</w:t>
-      </w:r>
-      <w:r>
-        <w:t xml:space="preserve"> Plasma lipidomics reveals potential lipid markers of major depressive disorder.</w:t>
-      </w:r>
-      <w:r>
-        <w:t xml:space="preserve"> </w:t>
-      </w:r>
-      <w:r>
-        <w:rPr>
-          <w:iCs/>
-          <w:i/>
-        </w:rPr>
-        <w:t xml:space="preserve">Analytical and bioanalytical chemistry</w:t>
+        <w:t xml:space="preserve">Fung, T. C., Olson, C. A. &amp; Hsiao, E. Y. Interactions between the microbiota, immune and nervous systems in health and disease.</w:t>
+      </w:r>
+      <w:r>
+        <w:t xml:space="preserve"> </w:t>
+      </w:r>
+      <w:r>
+        <w:rPr>
+          <w:iCs/>
+          <w:i/>
+        </w:rPr>
+        <w:t xml:space="preserve">Nature neuroscience</w:t>
       </w:r>
       <w:r>
         <w:t xml:space="preserve"> </w:t>
@@ -8563,14 +8667,14 @@
           <w:bCs/>
           <w:b/>
         </w:rPr>
-        <w:t xml:space="preserve">408</w:t>
-      </w:r>
-      <w:r>
-        <w:t xml:space="preserve">, 6497–6507 (2016).</w:t>
+        <w:t xml:space="preserve">20</w:t>
+      </w:r>
+      <w:r>
+        <w:t xml:space="preserve">, 145–155 (2017).</w:t>
       </w:r>
     </w:p>
     <w:bookmarkEnd w:id="122"/>
-    <w:bookmarkStart w:id="123" w:name="ref-tsugawa2015ms"/>
+    <w:bookmarkStart w:id="123" w:name="ref-shama2023multidimensional"/>
     <w:p>
       <w:pPr>
         <w:pStyle w:val="Bibliography"/>
@@ -8585,7 +8689,7 @@
         <w:t xml:space="preserve">	</w:t>
       </w:r>
       <w:r>
-        <w:t xml:space="preserve">Tsugawa, H.</w:t>
+        <w:t xml:space="preserve">Shama, T.</w:t>
       </w:r>
       <w:r>
         <w:t xml:space="preserve"> </w:t>
@@ -8598,17 +8702,65 @@
         <w:t xml:space="preserve">et al.</w:t>
       </w:r>
       <w:r>
-        <w:t xml:space="preserve"> MS-DIAL: Data-independent MS/MS deconvolution for comprehensive metabolome analysis.</w:t>
-      </w:r>
-      <w:r>
-        <w:t xml:space="preserve"> </w:t>
-      </w:r>
-      <w:r>
-        <w:rPr>
-          <w:iCs/>
-          <w:i/>
-        </w:rPr>
-        <w:t xml:space="preserve">Nature methods</w:t>
+        <w:t xml:space="preserve"> Multidimensional evaluation of the early emergence of executive function and development in bangladeshi children using nutritional and psychosocial intervention: A randomized controlled trial.</w:t>
+      </w:r>
+      <w:r>
+        <w:t xml:space="preserve"> </w:t>
+      </w:r>
+      <w:r>
+        <w:rPr>
+          <w:iCs/>
+          <w:i/>
+        </w:rPr>
+        <w:t xml:space="preserve">medRxiv</w:t>
+      </w:r>
+      <w:r>
+        <w:t xml:space="preserve"> </w:t>
+      </w:r>
+      <w:r>
+        <w:t xml:space="preserve">2023–12 (2023).</w:t>
+      </w:r>
+    </w:p>
+    <w:bookmarkEnd w:id="123"/>
+    <w:bookmarkStart w:id="124" w:name="ref-beghini2021integrating"/>
+    <w:p>
+      <w:pPr>
+        <w:pStyle w:val="Bibliography"/>
+      </w:pPr>
+      <w:r>
+        <w:t xml:space="preserve">58.</w:t>
+      </w:r>
+      <w:r>
+        <w:t xml:space="preserve"> </w:t>
+      </w:r>
+      <w:r>
+        <w:t xml:space="preserve">	</w:t>
+      </w:r>
+      <w:r>
+        <w:t xml:space="preserve">Beghini, F.</w:t>
+      </w:r>
+      <w:r>
+        <w:t xml:space="preserve"> </w:t>
+      </w:r>
+      <w:r>
+        <w:rPr>
+          <w:iCs/>
+          <w:i/>
+        </w:rPr>
+        <w:t xml:space="preserve">et al.</w:t>
+      </w:r>
+      <w:r>
+        <w:t xml:space="preserve"> Integrating taxonomic, functional, and strain-level profiling of diverse microbial communities with bioBakery 3.</w:t>
+      </w:r>
+      <w:r>
+        <w:t xml:space="preserve"> </w:t>
+      </w:r>
+      <w:r>
+        <w:rPr>
+          <w:iCs/>
+          <w:i/>
+        </w:rPr>
+        <w:t xml:space="preserve">elife</w:t>
       </w:r>
       <w:r>
         <w:t xml:space="preserve"> </w:t>
@@ -8618,20 +8770,20 @@
           <w:bCs/>
           <w:b/>
         </w:rPr>
-        <w:t xml:space="preserve">12</w:t>
-      </w:r>
-      <w:r>
-        <w:t xml:space="preserve">, 523–526 (2015).</w:t>
-      </w:r>
-    </w:p>
-    <w:bookmarkEnd w:id="123"/>
-    <w:bookmarkStart w:id="124" w:name="ref-van1995python"/>
+        <w:t xml:space="preserve">10</w:t>
+      </w:r>
+      <w:r>
+        <w:t xml:space="preserve">, e65088 (2021).</w:t>
+      </w:r>
+    </w:p>
+    <w:bookmarkEnd w:id="124"/>
+    <w:bookmarkStart w:id="125" w:name="ref-liu2016plasma"/>
     <w:p>
       <w:pPr>
         <w:pStyle w:val="Bibliography"/>
       </w:pPr>
       <w:r>
-        <w:t xml:space="preserve">58.</w:t>
+        <w:t xml:space="preserve">59.</w:t>
       </w:r>
       <w:r>
         <w:t xml:space="preserve"> </w:t>
@@ -8640,49 +8792,30 @@
         <w:t xml:space="preserve">	</w:t>
       </w:r>
       <w:r>
-        <w:t xml:space="preserve">Van Rossum, G. &amp; Drake Jr, F. L.</w:t>
-      </w:r>
-      <w:r>
-        <w:t xml:space="preserve"> </w:t>
-      </w:r>
-      <w:r>
-        <w:rPr>
-          <w:iCs/>
-          <w:i/>
-        </w:rPr>
-        <w:t xml:space="preserve">Python reference manual</w:t>
-      </w:r>
-      <w:r>
-        <w:t xml:space="preserve">. (Centrum voor Wiskunde en Informatica Amsterdam, 1995).</w:t>
-      </w:r>
-    </w:p>
-    <w:bookmarkEnd w:id="124"/>
-    <w:bookmarkStart w:id="125" w:name="ref-gloor2016s"/>
-    <w:p>
-      <w:pPr>
-        <w:pStyle w:val="Bibliography"/>
-      </w:pPr>
-      <w:r>
-        <w:t xml:space="preserve">59.</w:t>
-      </w:r>
-      <w:r>
-        <w:t xml:space="preserve"> </w:t>
-      </w:r>
-      <w:r>
-        <w:t xml:space="preserve">	</w:t>
-      </w:r>
-      <w:r>
-        <w:t xml:space="preserve">Gloor, G. B., Wu, J. R., Pawlowsky-Glahn, V. &amp; Egozcue, J. J. It’s all relative: Analyzing microbiome data as compositions.</w:t>
-      </w:r>
-      <w:r>
-        <w:t xml:space="preserve"> </w:t>
-      </w:r>
-      <w:r>
-        <w:rPr>
-          <w:iCs/>
-          <w:i/>
-        </w:rPr>
-        <w:t xml:space="preserve">Annals of epidemiology</w:t>
+        <w:t xml:space="preserve">Liu, X.</w:t>
+      </w:r>
+      <w:r>
+        <w:t xml:space="preserve"> </w:t>
+      </w:r>
+      <w:r>
+        <w:rPr>
+          <w:iCs/>
+          <w:i/>
+        </w:rPr>
+        <w:t xml:space="preserve">et al.</w:t>
+      </w:r>
+      <w:r>
+        <w:t xml:space="preserve"> Plasma lipidomics reveals potential lipid markers of major depressive disorder.</w:t>
+      </w:r>
+      <w:r>
+        <w:t xml:space="preserve"> </w:t>
+      </w:r>
+      <w:r>
+        <w:rPr>
+          <w:iCs/>
+          <w:i/>
+        </w:rPr>
+        <w:t xml:space="preserve">Analytical and bioanalytical chemistry</w:t>
       </w:r>
       <w:r>
         <w:t xml:space="preserve"> </w:t>
@@ -8692,20 +8825,149 @@
           <w:bCs/>
           <w:b/>
         </w:rPr>
+        <w:t xml:space="preserve">408</w:t>
+      </w:r>
+      <w:r>
+        <w:t xml:space="preserve">, 6497–6507 (2016).</w:t>
+      </w:r>
+    </w:p>
+    <w:bookmarkEnd w:id="125"/>
+    <w:bookmarkStart w:id="126" w:name="ref-tsugawa2015ms"/>
+    <w:p>
+      <w:pPr>
+        <w:pStyle w:val="Bibliography"/>
+      </w:pPr>
+      <w:r>
+        <w:t xml:space="preserve">60.</w:t>
+      </w:r>
+      <w:r>
+        <w:t xml:space="preserve"> </w:t>
+      </w:r>
+      <w:r>
+        <w:t xml:space="preserve">	</w:t>
+      </w:r>
+      <w:r>
+        <w:t xml:space="preserve">Tsugawa, H.</w:t>
+      </w:r>
+      <w:r>
+        <w:t xml:space="preserve"> </w:t>
+      </w:r>
+      <w:r>
+        <w:rPr>
+          <w:iCs/>
+          <w:i/>
+        </w:rPr>
+        <w:t xml:space="preserve">et al.</w:t>
+      </w:r>
+      <w:r>
+        <w:t xml:space="preserve"> MS-DIAL: Data-independent MS/MS deconvolution for comprehensive metabolome analysis.</w:t>
+      </w:r>
+      <w:r>
+        <w:t xml:space="preserve"> </w:t>
+      </w:r>
+      <w:r>
+        <w:rPr>
+          <w:iCs/>
+          <w:i/>
+        </w:rPr>
+        <w:t xml:space="preserve">Nature methods</w:t>
+      </w:r>
+      <w:r>
+        <w:t xml:space="preserve"> </w:t>
+      </w:r>
+      <w:r>
+        <w:rPr>
+          <w:bCs/>
+          <w:b/>
+        </w:rPr>
+        <w:t xml:space="preserve">12</w:t>
+      </w:r>
+      <w:r>
+        <w:t xml:space="preserve">, 523–526 (2015).</w:t>
+      </w:r>
+    </w:p>
+    <w:bookmarkEnd w:id="126"/>
+    <w:bookmarkStart w:id="127" w:name="ref-van1995python"/>
+    <w:p>
+      <w:pPr>
+        <w:pStyle w:val="Bibliography"/>
+      </w:pPr>
+      <w:r>
+        <w:t xml:space="preserve">61.</w:t>
+      </w:r>
+      <w:r>
+        <w:t xml:space="preserve"> </w:t>
+      </w:r>
+      <w:r>
+        <w:t xml:space="preserve">	</w:t>
+      </w:r>
+      <w:r>
+        <w:t xml:space="preserve">Van Rossum, G. &amp; Drake Jr, F. L.</w:t>
+      </w:r>
+      <w:r>
+        <w:t xml:space="preserve"> </w:t>
+      </w:r>
+      <w:r>
+        <w:rPr>
+          <w:iCs/>
+          <w:i/>
+        </w:rPr>
+        <w:t xml:space="preserve">Python reference manual</w:t>
+      </w:r>
+      <w:r>
+        <w:t xml:space="preserve">. (Centrum voor Wiskunde en Informatica Amsterdam, 1995).</w:t>
+      </w:r>
+    </w:p>
+    <w:bookmarkEnd w:id="127"/>
+    <w:bookmarkStart w:id="128" w:name="ref-gloor2016s"/>
+    <w:p>
+      <w:pPr>
+        <w:pStyle w:val="Bibliography"/>
+      </w:pPr>
+      <w:r>
+        <w:t xml:space="preserve">62.</w:t>
+      </w:r>
+      <w:r>
+        <w:t xml:space="preserve"> </w:t>
+      </w:r>
+      <w:r>
+        <w:t xml:space="preserve">	</w:t>
+      </w:r>
+      <w:r>
+        <w:t xml:space="preserve">Gloor, G. B., Wu, J. R., Pawlowsky-Glahn, V. &amp; Egozcue, J. J. It’s all relative: Analyzing microbiome data as compositions.</w:t>
+      </w:r>
+      <w:r>
+        <w:t xml:space="preserve"> </w:t>
+      </w:r>
+      <w:r>
+        <w:rPr>
+          <w:iCs/>
+          <w:i/>
+        </w:rPr>
+        <w:t xml:space="preserve">Annals of epidemiology</w:t>
+      </w:r>
+      <w:r>
+        <w:t xml:space="preserve"> </w:t>
+      </w:r>
+      <w:r>
+        <w:rPr>
+          <w:bCs/>
+          <w:b/>
+        </w:rPr>
         <w:t xml:space="preserve">26</w:t>
       </w:r>
       <w:r>
         <w:t xml:space="preserve">, 322–329 (2016).</w:t>
       </w:r>
     </w:p>
-    <w:bookmarkEnd w:id="125"/>
-    <w:bookmarkStart w:id="127" w:name="ref-2020SciPyNMeth"/>
+    <w:bookmarkEnd w:id="128"/>
+    <w:bookmarkStart w:id="130" w:name="ref-2020SciPyNMeth"/>
     <w:p>
       <w:pPr>
         <w:pStyle w:val="Bibliography"/>
       </w:pPr>
       <w:r>
-        <w:t xml:space="preserve">60.</w:t>
+        <w:t xml:space="preserve">63.</w:t>
       </w:r>
       <w:r>
         <w:t xml:space="preserve"> </w:t>
@@ -8729,7 +8991,7 @@
       <w:r>
         <w:t xml:space="preserve"> </w:t>
       </w:r>
-      <w:hyperlink r:id="rId126">
+      <w:hyperlink r:id="rId129">
         <w:r>
           <w:rPr>
             <w:rStyle w:val="InternetLink"/>
@@ -8776,14 +9038,14 @@
         <w:t xml:space="preserve">, 261–272 (2020).</w:t>
       </w:r>
     </w:p>
-    <w:bookmarkEnd w:id="127"/>
-    <w:bookmarkStart w:id="128" w:name="ref-lundberg2017unified"/>
+    <w:bookmarkEnd w:id="130"/>
+    <w:bookmarkStart w:id="131" w:name="ref-lundberg2017unified"/>
     <w:p>
       <w:pPr>
         <w:pStyle w:val="Bibliography"/>
       </w:pPr>
       <w:r>
-        <w:t xml:space="preserve">61.</w:t>
+        <w:t xml:space="preserve">64.</w:t>
       </w:r>
       <w:r>
         <w:t xml:space="preserve"> </w:t>
@@ -8818,9 +9080,9 @@
         <w:t xml:space="preserve">, (2017).</w:t>
       </w:r>
     </w:p>
-    <w:bookmarkEnd w:id="128"/>
-    <w:bookmarkEnd w:id="129"/>
-    <w:bookmarkEnd w:id="130"/>
+    <w:bookmarkEnd w:id="131"/>
+    <w:bookmarkEnd w:id="132"/>
+    <w:bookmarkEnd w:id="133"/>
     <w:sectPr>
       <w:headerReference r:id="rId9" w:type="even"/>
       <w:headerReference r:id="rId10" w:type="default"/>
